--- a/Chat_Bot/chat_bot.docx
+++ b/Chat_Bot/chat_bot.docx
@@ -225,7 +225,7 @@
           <wp:inline distT="0" distB="0" distL="0" distR="0" wp14:anchorId="35793FD3" wp14:editId="09FAF371">
             <wp:extent cx="5943600" cy="3440430"/>
             <wp:effectExtent l="0" t="0" r="0" b="7620"/>
-            <wp:docPr id="206866317" name="Picture 1"/>
+            <wp:docPr id="206866317" name="Picture 1" descr="A diagram of a computer code&#10;&#10;Description automatically generated with medium confidence"/>
             <wp:cNvGraphicFramePr>
               <a:graphicFrameLocks xmlns:a="http://schemas.openxmlformats.org/drawingml/2006/main" noChangeAspect="1"/>
             </wp:cNvGraphicFramePr>
@@ -233,7 +233,7 @@
               <a:graphicData uri="http://schemas.openxmlformats.org/drawingml/2006/picture">
                 <pic:pic xmlns:pic="http://schemas.openxmlformats.org/drawingml/2006/picture">
                   <pic:nvPicPr>
-                    <pic:cNvPr id="206866317" name=""/>
+                    <pic:cNvPr id="206866317" name="Picture 1" descr="A diagram of a computer code&#10;&#10;Description automatically generated with medium confidence"/>
                     <pic:cNvPicPr/>
                   </pic:nvPicPr>
                   <pic:blipFill>
